--- a/computationStructures/12ProceduresAndStacks.docx
+++ b/computationStructures/12ProceduresAndStacks.docx
@@ -1261,11 +1261,6 @@
       </w:r>
     </w:p>
     <w:p>
-      <w:pPr>
-        <w:rPr>
-          <w:rFonts w:hint="eastAsia"/>
-        </w:rPr>
-      </w:pPr>
       <w:r>
         <w:rPr>
           <w:noProof/>
@@ -1338,6 +1333,1004 @@
           <w:rFonts w:hint="eastAsia"/>
         </w:rPr>
         <w:t>1</w:t>
+      </w:r>
+    </w:p>
+    <w:p>
+      <w:r>
+        <w:rPr>
+          <w:rFonts w:hint="eastAsia"/>
+        </w:rPr>
+        <w:t>A</w:t>
+      </w:r>
+      <w:r>
+        <w:rPr>
+          <w:rFonts w:hint="eastAsia"/>
+        </w:rPr>
+        <w:t>：</w:t>
+      </w:r>
+      <w:r>
+        <w:rPr>
+          <w:rFonts w:hint="eastAsia"/>
+        </w:rPr>
+        <w:t>fn</w:t>
+      </w:r>
+      <w:r>
+        <w:t>(rest)+lowbit</w:t>
+      </w:r>
+    </w:p>
+    <w:p>
+      <w:r>
+        <w:rPr>
+          <w:rFonts w:hint="eastAsia"/>
+        </w:rPr>
+        <w:t>B</w:t>
+      </w:r>
+      <w:r>
+        <w:rPr>
+          <w:rFonts w:hint="eastAsia"/>
+        </w:rPr>
+        <w:t>：</w:t>
+      </w:r>
+      <w:r>
+        <w:rPr>
+          <w:rFonts w:hint="eastAsia"/>
+        </w:rPr>
+        <w:t>no</w:t>
+      </w:r>
+    </w:p>
+    <w:p>
+      <w:r>
+        <w:rPr>
+          <w:rFonts w:hint="eastAsia"/>
+        </w:rPr>
+        <w:t>C</w:t>
+      </w:r>
+      <w:r>
+        <w:rPr>
+          <w:rFonts w:hint="eastAsia"/>
+        </w:rPr>
+        <w:t>：</w:t>
+      </w:r>
+      <w:r>
+        <w:rPr>
+          <w:rFonts w:hint="eastAsia"/>
+        </w:rPr>
+        <w:t>011001</w:t>
+      </w:r>
+      <w:r>
+        <w:t xml:space="preserve"> </w:t>
+      </w:r>
+      <w:r>
+        <w:rPr>
+          <w:rFonts w:hint="eastAsia"/>
+        </w:rPr>
+        <w:t>00001</w:t>
+      </w:r>
+      <w:r>
+        <w:t xml:space="preserve"> </w:t>
+      </w:r>
+      <w:r>
+        <w:rPr>
+          <w:rFonts w:hint="eastAsia"/>
+        </w:rPr>
+        <w:t>11011</w:t>
+      </w:r>
+      <w:r>
+        <w:t xml:space="preserve"> </w:t>
+      </w:r>
+      <w:r>
+        <w:rPr>
+          <w:rFonts w:hint="eastAsia"/>
+        </w:rPr>
+        <w:t>0000</w:t>
+      </w:r>
+      <w:r>
+        <w:t xml:space="preserve"> </w:t>
+      </w:r>
+      <w:r>
+        <w:rPr>
+          <w:rFonts w:hint="eastAsia"/>
+        </w:rPr>
+        <w:t>0000</w:t>
+      </w:r>
+      <w:r>
+        <w:t xml:space="preserve"> </w:t>
+      </w:r>
+      <w:r>
+        <w:rPr>
+          <w:rFonts w:hint="eastAsia"/>
+        </w:rPr>
+        <w:t>0000</w:t>
+      </w:r>
+      <w:r>
+        <w:t xml:space="preserve"> </w:t>
+      </w:r>
+      <w:r>
+        <w:rPr>
+          <w:rFonts w:hint="eastAsia"/>
+        </w:rPr>
+        <w:t>0000</w:t>
+      </w:r>
+    </w:p>
+    <w:p>
+      <w:r>
+        <w:rPr>
+          <w:rFonts w:hint="eastAsia"/>
+        </w:rPr>
+        <w:t>D</w:t>
+      </w:r>
+      <w:r>
+        <w:rPr>
+          <w:rFonts w:hint="eastAsia"/>
+        </w:rPr>
+        <w:t>：</w:t>
+      </w:r>
+      <w:r>
+        <w:rPr>
+          <w:rFonts w:hint="eastAsia"/>
+        </w:rPr>
+        <w:t>0x</w:t>
+      </w:r>
+      <w:r>
+        <w:t>11</w:t>
+      </w:r>
+    </w:p>
+    <w:p>
+      <w:r>
+        <w:rPr>
+          <w:rFonts w:hint="eastAsia"/>
+        </w:rPr>
+        <w:t>E</w:t>
+      </w:r>
+      <w:r>
+        <w:rPr>
+          <w:rFonts w:hint="eastAsia"/>
+        </w:rPr>
+        <w:t>：</w:t>
+      </w:r>
+      <w:r>
+        <w:t>0x</w:t>
+      </w:r>
+      <w:r>
+        <w:rPr>
+          <w:rFonts w:hint="eastAsia"/>
+        </w:rPr>
+        <w:t>11</w:t>
+      </w:r>
+    </w:p>
+    <w:p>
+      <w:r>
+        <w:rPr>
+          <w:rFonts w:hint="eastAsia"/>
+        </w:rPr>
+        <w:t>F</w:t>
+      </w:r>
+      <w:r>
+        <w:rPr>
+          <w:rFonts w:hint="eastAsia"/>
+        </w:rPr>
+        <w:t>：</w:t>
+      </w:r>
+      <w:r>
+        <w:rPr>
+          <w:rFonts w:hint="eastAsia"/>
+        </w:rPr>
+        <w:t>0x</w:t>
+      </w:r>
+      <w:r>
+        <w:t>5</w:t>
+      </w:r>
+      <w:r>
+        <w:rPr>
+          <w:rFonts w:hint="eastAsia"/>
+        </w:rPr>
+        <w:t>8</w:t>
+      </w:r>
+    </w:p>
+    <w:p>
+      <w:r>
+        <w:rPr>
+          <w:rFonts w:hint="eastAsia"/>
+        </w:rPr>
+        <w:t>G</w:t>
+      </w:r>
+      <w:r>
+        <w:rPr>
+          <w:rFonts w:hint="eastAsia"/>
+        </w:rPr>
+        <w:t>：</w:t>
+      </w:r>
+      <w:r>
+        <w:rPr>
+          <w:rFonts w:hint="eastAsia"/>
+        </w:rPr>
+        <w:t>0x</w:t>
+      </w:r>
+      <w:r>
+        <w:t>47</w:t>
+      </w:r>
+    </w:p>
+    <w:p>
+      <w:r>
+        <w:rPr>
+          <w:rFonts w:hint="eastAsia"/>
+        </w:rPr>
+        <w:t>H</w:t>
+      </w:r>
+      <w:r>
+        <w:rPr>
+          <w:rFonts w:hint="eastAsia"/>
+        </w:rPr>
+        <w:t>：</w:t>
+      </w:r>
+      <w:r>
+        <w:rPr>
+          <w:rFonts w:hint="eastAsia"/>
+        </w:rPr>
+        <w:t>0x</w:t>
+      </w:r>
+      <w:r>
+        <w:t>C0</w:t>
+      </w:r>
+    </w:p>
+    <w:p>
+      <w:r>
+        <w:t>I</w:t>
+      </w:r>
+      <w:r>
+        <w:rPr>
+          <w:rFonts w:hint="eastAsia"/>
+        </w:rPr>
+        <w:t>：</w:t>
+      </w:r>
+      <w:r>
+        <w:rPr>
+          <w:rFonts w:hint="eastAsia"/>
+        </w:rPr>
+        <w:t>0</w:t>
+      </w:r>
+      <w:r>
+        <w:rPr>
+          <w:rFonts w:hint="eastAsia"/>
+        </w:rPr>
+        <w:t>x</w:t>
+      </w:r>
+      <w:r>
+        <w:t>22</w:t>
+      </w:r>
+    </w:p>
+    <w:p>
+      <w:r>
+        <w:t>J</w:t>
+      </w:r>
+      <w:r>
+        <w:rPr>
+          <w:rFonts w:hint="eastAsia"/>
+        </w:rPr>
+        <w:t>：</w:t>
+      </w:r>
+      <w:r>
+        <w:rPr>
+          <w:rFonts w:hint="eastAsia"/>
+        </w:rPr>
+        <w:t>0x</w:t>
+      </w:r>
+      <w:r>
+        <w:t>4</w:t>
+      </w:r>
+    </w:p>
+    <w:p>
+      <w:pPr>
+        <w:pStyle w:val="2"/>
+        <w:numPr>
+          <w:ilvl w:val="0"/>
+          <w:numId w:val="3"/>
+        </w:numPr>
+      </w:pPr>
+      <w:r>
+        <w:rPr>
+          <w:rFonts w:hint="eastAsia"/>
+        </w:rPr>
+        <w:t>问题</w:t>
+      </w:r>
+      <w:r>
+        <w:rPr>
+          <w:rFonts w:hint="eastAsia"/>
+        </w:rPr>
+        <w:t>2</w:t>
+      </w:r>
+    </w:p>
+    <w:p>
+      <w:r>
+        <w:rPr>
+          <w:rFonts w:hint="eastAsia"/>
+        </w:rPr>
+        <w:t>A</w:t>
+      </w:r>
+      <w:r>
+        <w:rPr>
+          <w:rFonts w:hint="eastAsia"/>
+        </w:rPr>
+        <w:t>：</w:t>
+      </w:r>
+      <w:r>
+        <w:t>f(x, y-1)</w:t>
+      </w:r>
+    </w:p>
+    <w:p>
+      <w:r>
+        <w:rPr>
+          <w:rFonts w:hint="eastAsia"/>
+        </w:rPr>
+        <w:t>B</w:t>
+      </w:r>
+      <w:r>
+        <w:rPr>
+          <w:rFonts w:hint="eastAsia"/>
+        </w:rPr>
+        <w:t>：</w:t>
+      </w:r>
+      <w:r>
+        <w:rPr>
+          <w:rFonts w:hint="eastAsia"/>
+        </w:rPr>
+        <w:t>no</w:t>
+      </w:r>
+    </w:p>
+    <w:p>
+      <w:r>
+        <w:rPr>
+          <w:rFonts w:hint="eastAsia"/>
+        </w:rPr>
+        <w:t>C</w:t>
+      </w:r>
+      <w:r>
+        <w:rPr>
+          <w:rFonts w:hint="eastAsia"/>
+        </w:rPr>
+        <w:t>：</w:t>
+      </w:r>
+      <w:r>
+        <w:rPr>
+          <w:rFonts w:hint="eastAsia"/>
+        </w:rPr>
+        <w:t>0x6</w:t>
+      </w:r>
+      <w:r>
+        <w:rPr>
+          <w:rFonts w:hint="eastAsia"/>
+        </w:rPr>
+        <w:t>、</w:t>
+      </w:r>
+      <w:r>
+        <w:rPr>
+          <w:rFonts w:hint="eastAsia"/>
+        </w:rPr>
+        <w:t>0x1</w:t>
+      </w:r>
+    </w:p>
+    <w:p>
+      <w:r>
+        <w:rPr>
+          <w:rFonts w:hint="eastAsia"/>
+        </w:rPr>
+        <w:t>D</w:t>
+      </w:r>
+      <w:r>
+        <w:rPr>
+          <w:rFonts w:hint="eastAsia"/>
+        </w:rPr>
+        <w:t>：</w:t>
+      </w:r>
+      <w:r>
+        <w:rPr>
+          <w:rFonts w:hint="eastAsia"/>
+        </w:rPr>
+        <w:t>0</w:t>
+      </w:r>
+      <w:r>
+        <w:t>xA</w:t>
+      </w:r>
+      <w:r>
+        <w:rPr>
+          <w:rFonts w:hint="eastAsia"/>
+        </w:rPr>
+        <w:t>、</w:t>
+      </w:r>
+      <w:r>
+        <w:rPr>
+          <w:rFonts w:hint="eastAsia"/>
+        </w:rPr>
+        <w:t>0x</w:t>
+      </w:r>
+      <w:r>
+        <w:t>3</w:t>
+      </w:r>
+    </w:p>
+    <w:p>
+      <w:r>
+        <w:rPr>
+          <w:rFonts w:hint="eastAsia"/>
+        </w:rPr>
+        <w:t>E</w:t>
+      </w:r>
+      <w:r>
+        <w:rPr>
+          <w:rFonts w:hint="eastAsia"/>
+        </w:rPr>
+        <w:t>：</w:t>
+      </w:r>
+      <w:r>
+        <w:rPr>
+          <w:rFonts w:hint="eastAsia"/>
+        </w:rPr>
+        <w:t>0x</w:t>
+      </w:r>
+      <w:r>
+        <w:t>8</w:t>
+      </w:r>
+    </w:p>
+    <w:p>
+      <w:r>
+        <w:rPr>
+          <w:rFonts w:hint="eastAsia"/>
+        </w:rPr>
+        <w:t>F</w:t>
+      </w:r>
+      <w:r>
+        <w:rPr>
+          <w:rFonts w:hint="eastAsia"/>
+        </w:rPr>
+        <w:t>：</w:t>
+      </w:r>
+      <w:r>
+        <w:rPr>
+          <w:rFonts w:hint="eastAsia"/>
+        </w:rPr>
+        <w:t>0x</w:t>
+      </w:r>
+      <w:r>
+        <w:t>34C</w:t>
+      </w:r>
+    </w:p>
+    <w:p>
+      <w:r>
+        <w:rPr>
+          <w:rFonts w:hint="eastAsia"/>
+        </w:rPr>
+        <w:t>G</w:t>
+      </w:r>
+      <w:r>
+        <w:rPr>
+          <w:rFonts w:hint="eastAsia"/>
+        </w:rPr>
+        <w:t>：</w:t>
+      </w:r>
+      <w:r>
+        <w:rPr>
+          <w:rFonts w:hint="eastAsia"/>
+        </w:rPr>
+        <w:t>0x</w:t>
+      </w:r>
+      <w:r>
+        <w:t>2C0</w:t>
+      </w:r>
+    </w:p>
+    <w:p>
+      <w:r>
+        <w:t>H</w:t>
+      </w:r>
+      <w:r>
+        <w:rPr>
+          <w:rFonts w:hint="eastAsia"/>
+        </w:rPr>
+        <w:t>：</w:t>
+      </w:r>
+      <w:r>
+        <w:rPr>
+          <w:rFonts w:hint="eastAsia"/>
+        </w:rPr>
+        <w:t>0x</w:t>
+      </w:r>
+      <w:r>
+        <w:rPr>
+          <w:rFonts w:hint="eastAsia"/>
+        </w:rPr>
+        <w:t>2</w:t>
+      </w:r>
+    </w:p>
+    <w:p>
+      <w:pPr>
+        <w:pStyle w:val="2"/>
+        <w:numPr>
+          <w:ilvl w:val="0"/>
+          <w:numId w:val="3"/>
+        </w:numPr>
+      </w:pPr>
+      <w:r>
+        <w:rPr>
+          <w:rFonts w:hint="eastAsia"/>
+        </w:rPr>
+        <w:t>问题</w:t>
+      </w:r>
+      <w:r>
+        <w:rPr>
+          <w:rFonts w:hint="eastAsia"/>
+        </w:rPr>
+        <w:t>3</w:t>
+      </w:r>
+    </w:p>
+    <w:p>
+      <w:r>
+        <w:rPr>
+          <w:rFonts w:hint="eastAsia"/>
+        </w:rPr>
+        <w:t>A</w:t>
+      </w:r>
+      <w:r>
+        <w:rPr>
+          <w:rFonts w:hint="eastAsia"/>
+        </w:rPr>
+        <w:t>：</w:t>
+      </w:r>
+      <w:r>
+        <w:rPr>
+          <w:rFonts w:hint="eastAsia"/>
+        </w:rPr>
+        <w:t>H(</w:t>
+      </w:r>
+      <w:r>
+        <w:t>a, y)</w:t>
+      </w:r>
+    </w:p>
+    <w:p>
+      <w:r>
+        <w:t>B</w:t>
+      </w:r>
+      <w:r>
+        <w:rPr>
+          <w:rFonts w:hint="eastAsia"/>
+        </w:rPr>
+        <w:t>：</w:t>
+      </w:r>
+      <w:r>
+        <w:rPr>
+          <w:rFonts w:hint="eastAsia"/>
+        </w:rPr>
+        <w:t>0x</w:t>
+      </w:r>
+      <w:r>
+        <w:t>0020</w:t>
+      </w:r>
+      <w:r>
+        <w:rPr>
+          <w:rFonts w:hint="eastAsia"/>
+        </w:rPr>
+        <w:t>、</w:t>
+      </w:r>
+      <w:r>
+        <w:rPr>
+          <w:rFonts w:hint="eastAsia"/>
+        </w:rPr>
+        <w:t>0x</w:t>
+      </w:r>
+      <w:r>
+        <w:t>0048</w:t>
+      </w:r>
+      <w:r>
+        <w:rPr>
+          <w:rFonts w:hint="eastAsia"/>
+        </w:rPr>
+        <w:t>、</w:t>
+      </w:r>
+      <w:r>
+        <w:rPr>
+          <w:rFonts w:hint="eastAsia"/>
+        </w:rPr>
+        <w:t>0x</w:t>
+      </w:r>
+      <w:r>
+        <w:t>007c</w:t>
+      </w:r>
+      <w:r>
+        <w:rPr>
+          <w:rFonts w:hint="eastAsia"/>
+        </w:rPr>
+        <w:t>、</w:t>
+      </w:r>
+      <w:r>
+        <w:rPr>
+          <w:rFonts w:hint="eastAsia"/>
+        </w:rPr>
+        <w:t>0x</w:t>
+      </w:r>
+      <w:r>
+        <w:t>00B0</w:t>
+      </w:r>
+      <w:r>
+        <w:rPr>
+          <w:rFonts w:hint="eastAsia"/>
+        </w:rPr>
+        <w:t>、</w:t>
+      </w:r>
+      <w:r>
+        <w:rPr>
+          <w:rFonts w:hint="eastAsia"/>
+        </w:rPr>
+        <w:t>0</w:t>
+      </w:r>
+      <w:r>
+        <w:t>x</w:t>
+      </w:r>
+      <w:r>
+        <w:rPr>
+          <w:rFonts w:hint="eastAsia"/>
+        </w:rPr>
+        <w:t>0028</w:t>
+      </w:r>
+    </w:p>
+    <w:p>
+      <w:r>
+        <w:t>C</w:t>
+      </w:r>
+      <w:r>
+        <w:rPr>
+          <w:rFonts w:hint="eastAsia"/>
+        </w:rPr>
+        <w:t>：</w:t>
+      </w:r>
+      <w:r>
+        <w:rPr>
+          <w:rFonts w:hint="eastAsia"/>
+        </w:rPr>
+        <w:t>0x</w:t>
+      </w:r>
+      <w:r>
+        <w:t>8</w:t>
+      </w:r>
+      <w:r>
+        <w:rPr>
+          <w:rFonts w:hint="eastAsia"/>
+        </w:rPr>
+        <w:t>、</w:t>
+      </w:r>
+      <w:r>
+        <w:rPr>
+          <w:rFonts w:hint="eastAsia"/>
+        </w:rPr>
+        <w:t>0x</w:t>
+      </w:r>
+      <w:r>
+        <w:rPr>
+          <w:rFonts w:hint="eastAsia"/>
+        </w:rPr>
+        <w:t>1</w:t>
+      </w:r>
+      <w:r>
+        <w:rPr>
+          <w:rFonts w:hint="eastAsia"/>
+        </w:rPr>
+        <w:t>、</w:t>
+      </w:r>
+      <w:r>
+        <w:rPr>
+          <w:rFonts w:hint="eastAsia"/>
+        </w:rPr>
+        <w:t>0x</w:t>
+      </w:r>
+      <w:r>
+        <w:t>E0</w:t>
+      </w:r>
+      <w:r>
+        <w:rPr>
+          <w:rFonts w:hint="eastAsia"/>
+        </w:rPr>
+        <w:t>、</w:t>
+      </w:r>
+      <w:r>
+        <w:rPr>
+          <w:rFonts w:hint="eastAsia"/>
+        </w:rPr>
+        <w:t>0x</w:t>
+      </w:r>
+      <w:r>
+        <w:t>7C</w:t>
+      </w:r>
+      <w:r>
+        <w:rPr>
+          <w:rFonts w:hint="eastAsia"/>
+        </w:rPr>
+        <w:t>、</w:t>
+      </w:r>
+      <w:r>
+        <w:rPr>
+          <w:rFonts w:hint="eastAsia"/>
+        </w:rPr>
+        <w:t>0</w:t>
+      </w:r>
+      <w:r>
+        <w:t>Xe8</w:t>
+      </w:r>
+    </w:p>
+    <w:p>
+      <w:pPr>
+        <w:pStyle w:val="2"/>
+        <w:numPr>
+          <w:ilvl w:val="0"/>
+          <w:numId w:val="3"/>
+        </w:numPr>
+      </w:pPr>
+      <w:r>
+        <w:rPr>
+          <w:rFonts w:hint="eastAsia"/>
+        </w:rPr>
+        <w:t>问题</w:t>
+      </w:r>
+      <w:r>
+        <w:rPr>
+          <w:rFonts w:hint="eastAsia"/>
+        </w:rPr>
+        <w:t>4</w:t>
+      </w:r>
+    </w:p>
+    <w:p>
+      <w:r>
+        <w:rPr>
+          <w:rFonts w:hint="eastAsia"/>
+        </w:rPr>
+        <w:t>A</w:t>
+      </w:r>
+      <w:r>
+        <w:rPr>
+          <w:rFonts w:hint="eastAsia"/>
+        </w:rPr>
+        <w:t>：</w:t>
+      </w:r>
+      <w:r>
+        <w:rPr>
+          <w:rFonts w:hint="eastAsia"/>
+        </w:rPr>
+        <w:t>R</w:t>
+      </w:r>
+      <w:r>
+        <w:t>0</w:t>
+      </w:r>
+      <w:r>
+        <w:rPr>
+          <w:rFonts w:hint="eastAsia"/>
+        </w:rPr>
+        <w:t>：</w:t>
+      </w:r>
+      <w:r>
+        <w:rPr>
+          <w:rFonts w:hint="eastAsia"/>
+        </w:rPr>
+        <w:t>0x</w:t>
+      </w:r>
+      <w:r>
+        <w:t>0</w:t>
+      </w:r>
+      <w:r>
+        <w:rPr>
+          <w:rFonts w:hint="eastAsia"/>
+        </w:rPr>
+        <w:t>；</w:t>
+      </w:r>
+      <w:r>
+        <w:rPr>
+          <w:rFonts w:hint="eastAsia"/>
+        </w:rPr>
+        <w:t>S</w:t>
+      </w:r>
+      <w:r>
+        <w:t>P</w:t>
+      </w:r>
+      <w:r>
+        <w:rPr>
+          <w:rFonts w:hint="eastAsia"/>
+        </w:rPr>
+        <w:t>：</w:t>
+      </w:r>
+      <w:r>
+        <w:rPr>
+          <w:rFonts w:hint="eastAsia"/>
+        </w:rPr>
+        <w:t>0x</w:t>
+      </w:r>
+      <w:r>
+        <w:t>24C</w:t>
+      </w:r>
+      <w:r>
+        <w:rPr>
+          <w:rFonts w:hint="eastAsia"/>
+        </w:rPr>
+        <w:t>；</w:t>
+      </w:r>
+      <w:r>
+        <w:rPr>
+          <w:rFonts w:hint="eastAsia"/>
+        </w:rPr>
+        <w:t>B</w:t>
+      </w:r>
+      <w:r>
+        <w:t>P</w:t>
+      </w:r>
+      <w:r>
+        <w:rPr>
+          <w:rFonts w:hint="eastAsia"/>
+        </w:rPr>
+        <w:t>：</w:t>
+      </w:r>
+      <w:r>
+        <w:rPr>
+          <w:rFonts w:hint="eastAsia"/>
+        </w:rPr>
+        <w:t>0x</w:t>
+      </w:r>
+      <w:r>
+        <w:t>244</w:t>
+      </w:r>
+      <w:r>
+        <w:rPr>
+          <w:rFonts w:hint="eastAsia"/>
+        </w:rPr>
+        <w:t>；</w:t>
+      </w:r>
+      <w:r>
+        <w:rPr>
+          <w:rFonts w:hint="eastAsia"/>
+        </w:rPr>
+        <w:t>L</w:t>
+      </w:r>
+      <w:r>
+        <w:t>P</w:t>
+      </w:r>
+      <w:r>
+        <w:rPr>
+          <w:rFonts w:hint="eastAsia"/>
+        </w:rPr>
+        <w:t>：</w:t>
+      </w:r>
+      <w:r>
+        <w:rPr>
+          <w:rFonts w:hint="eastAsia"/>
+        </w:rPr>
+        <w:t>0x</w:t>
+      </w:r>
+      <w:r>
+        <w:t>1A8</w:t>
+      </w:r>
+    </w:p>
+    <w:p>
+      <w:r>
+        <w:rPr>
+          <w:rFonts w:hint="eastAsia"/>
+        </w:rPr>
+        <w:t>B</w:t>
+      </w:r>
+      <w:r>
+        <w:rPr>
+          <w:rFonts w:hint="eastAsia"/>
+        </w:rPr>
+        <w:t>：</w:t>
+      </w:r>
+      <w:r>
+        <w:rPr>
+          <w:rFonts w:hint="eastAsia"/>
+        </w:rPr>
+        <w:t>0x</w:t>
+      </w:r>
+      <w:r>
+        <w:t>2</w:t>
+      </w:r>
+      <w:r>
+        <w:rPr>
+          <w:rFonts w:hint="eastAsia"/>
+        </w:rPr>
+        <w:t>、</w:t>
+      </w:r>
+      <w:r>
+        <w:rPr>
+          <w:rFonts w:hint="eastAsia"/>
+        </w:rPr>
+        <w:t>0x</w:t>
+      </w:r>
+      <w:r>
+        <w:t>1A8</w:t>
+      </w:r>
+      <w:r>
+        <w:rPr>
+          <w:rFonts w:hint="eastAsia"/>
+        </w:rPr>
+        <w:t>、</w:t>
+      </w:r>
+      <w:r>
+        <w:rPr>
+          <w:rFonts w:hint="eastAsia"/>
+        </w:rPr>
+        <w:t>0x</w:t>
+      </w:r>
+      <w:r>
+        <w:t>21C</w:t>
+      </w:r>
+      <w:r>
+        <w:rPr>
+          <w:rFonts w:hint="eastAsia"/>
+        </w:rPr>
+        <w:t>、</w:t>
+      </w:r>
+      <w:r>
+        <w:rPr>
+          <w:rFonts w:hint="eastAsia"/>
+        </w:rPr>
+        <w:t>0x</w:t>
+      </w:r>
+      <w:r>
+        <w:t>1</w:t>
+      </w:r>
+      <w:r>
+        <w:rPr>
+          <w:rFonts w:hint="eastAsia"/>
+        </w:rPr>
+        <w:t>、</w:t>
+      </w:r>
+      <w:r>
+        <w:rPr>
+          <w:rFonts w:hint="eastAsia"/>
+        </w:rPr>
+        <w:t>0x</w:t>
+      </w:r>
+      <w:r>
+        <w:t>2</w:t>
+      </w:r>
+    </w:p>
+    <w:p>
+      <w:r>
+        <w:rPr>
+          <w:rFonts w:hint="eastAsia"/>
+        </w:rPr>
+        <w:t>C</w:t>
+      </w:r>
+      <w:r>
+        <w:rPr>
+          <w:rFonts w:hint="eastAsia"/>
+        </w:rPr>
+        <w:t>：</w:t>
+      </w:r>
+      <w:r>
+        <w:rPr>
+          <w:rFonts w:hint="eastAsia"/>
+        </w:rPr>
+        <w:t>-20</w:t>
+      </w:r>
+    </w:p>
+    <w:p>
+      <w:pPr>
+        <w:rPr>
+          <w:rFonts w:hint="eastAsia"/>
+        </w:rPr>
+      </w:pPr>
+      <w:r>
+        <w:lastRenderedPageBreak/>
+        <w:t>D</w:t>
+      </w:r>
+      <w:r>
+        <w:rPr>
+          <w:rFonts w:hint="eastAsia"/>
+        </w:rPr>
+        <w:t>：</w:t>
+      </w:r>
+      <w:r>
+        <w:rPr>
+          <w:rFonts w:hint="eastAsia"/>
+        </w:rPr>
+        <w:t>0x</w:t>
+      </w:r>
+      <w:r>
+        <w:t>1B</w:t>
+      </w:r>
+      <w:r>
+        <w:t>8</w:t>
       </w:r>
     </w:p>
     <w:sectPr>
@@ -2570,10 +3563,6 @@
 </file>
 
 <file path=customXml/item1.xml><?xml version="1.0" encoding="utf-8"?>
-<b:Sources xmlns:b="http://schemas.openxmlformats.org/officeDocument/2006/bibliography" xmlns="http://schemas.openxmlformats.org/officeDocument/2006/bibliography" SelectedStyle="\APASixthEditionOfficeOnline.xsl" StyleName="APA" Version="6"/>
-</file>
-
-<file path=customXml/item2.xml><?xml version="1.0" encoding="utf-8"?>
 <s:customData xmlns="http://www.wps.cn/officeDocument/2013/wpsCustomData" xmlns:s="http://www.wps.cn/officeDocument/2013/wpsCustomData">
   <customSectProps>
     <customSectPr/>
@@ -2581,18 +3570,22 @@
 </s:customData>
 </file>
 
+<file path=customXml/item2.xml><?xml version="1.0" encoding="utf-8"?>
+<b:Sources xmlns:b="http://schemas.openxmlformats.org/officeDocument/2006/bibliography" xmlns="http://schemas.openxmlformats.org/officeDocument/2006/bibliography" SelectedStyle="\APASixthEditionOfficeOnline.xsl" StyleName="APA" Version="6"/>
+</file>
+
 <file path=customXml/itemProps1.xml><?xml version="1.0" encoding="utf-8"?>
+<ds:datastoreItem xmlns:ds="http://schemas.openxmlformats.org/officeDocument/2006/customXml" ds:itemID="{B1977F7D-205B-4081-913C-38D41E755F92}">
+  <ds:schemaRefs>
+    <ds:schemaRef ds:uri="http://www.wps.cn/officeDocument/2013/wpsCustomData"/>
+  </ds:schemaRefs>
+</ds:datastoreItem>
+</file>
+
+<file path=customXml/itemProps2.xml><?xml version="1.0" encoding="utf-8"?>
 <ds:datastoreItem xmlns:ds="http://schemas.openxmlformats.org/officeDocument/2006/customXml" ds:itemID="{0C636FB0-0FCA-48B8-B2A1-882E3FAF7FBD}">
   <ds:schemaRefs>
     <ds:schemaRef ds:uri="http://schemas.openxmlformats.org/officeDocument/2006/bibliography"/>
   </ds:schemaRefs>
 </ds:datastoreItem>
-</file>
-
-<file path=customXml/itemProps2.xml><?xml version="1.0" encoding="utf-8"?>
-<ds:datastoreItem xmlns:ds="http://schemas.openxmlformats.org/officeDocument/2006/customXml" ds:itemID="{B1977F7D-205B-4081-913C-38D41E755F92}">
-  <ds:schemaRefs>
-    <ds:schemaRef ds:uri="http://www.wps.cn/officeDocument/2013/wpsCustomData"/>
-  </ds:schemaRefs>
-</ds:datastoreItem>
 </file>